--- a/hit-iz-resource/src/main/resources/Documentation/ReleaseNotes/IZ_Release_Notes.1.0.0.docx
+++ b/hit-iz-resource/src/main/resources/Documentation/ReleaseNotes/IZ_Release_Notes.1.0.0.docx
@@ -63,7 +63,7 @@
           <w:szCs w:val="28"/>
           <w:u w:val="single"/>
         </w:rPr>
-        <w:t xml:space="preserve">October </w:t>
+        <w:t>February</w:t>
       </w:r>
       <w:r>
         <w:rPr>
@@ -72,7 +72,16 @@
           <w:szCs w:val="28"/>
           <w:u w:val="single"/>
         </w:rPr>
-        <w:t>27</w:t>
+        <w:t xml:space="preserve"> </w:t>
+      </w:r>
+      <w:r>
+        <w:rPr>
+          <w:b/>
+          <w:sz w:val="28"/>
+          <w:szCs w:val="28"/>
+          <w:u w:val="single"/>
+        </w:rPr>
+        <w:t>4</w:t>
       </w:r>
       <w:r>
         <w:rPr>
@@ -90,8 +99,10 @@
           <w:szCs w:val="28"/>
           <w:u w:val="single"/>
         </w:rPr>
-        <w:t xml:space="preserve"> 2015</w:t>
-      </w:r>
+        <w:t xml:space="preserve"> 2016</w:t>
+      </w:r>
+      <w:bookmarkStart w:id="0" w:name="_GoBack"/>
+      <w:bookmarkEnd w:id="0"/>
     </w:p>
     <w:p>
       <w:r>
@@ -518,6 +529,7 @@
     <w:p/>
     <w:p>
       <w:r>
+        <w:lastRenderedPageBreak/>
         <w:t>Issues for a Future Release</w:t>
       </w:r>
     </w:p>

--- a/hit-iz-resource/src/main/resources/Documentation/ReleaseNotes/IZ_Release_Notes.1.0.0.docx
+++ b/hit-iz-resource/src/main/resources/Documentation/ReleaseNotes/IZ_Release_Notes.1.0.0.docx
@@ -101,21 +101,16 @@
         </w:rPr>
         <w:t xml:space="preserve"> 2016</w:t>
       </w:r>
-      <w:bookmarkStart w:id="0" w:name="_GoBack"/>
-      <w:bookmarkEnd w:id="0"/>
     </w:p>
     <w:p>
       <w:r>
-        <w:t xml:space="preserve">Note: </w:t>
-      </w:r>
-      <w:r>
-        <w:t>This is the first release of th</w:t>
-      </w:r>
-      <w:r>
-        <w:t>e Immunization tool. This tool will be</w:t>
-      </w:r>
-      <w:r>
-        <w:t xml:space="preserve"> used for ONC 2015 Meaningful Use Certification. </w:t>
+        <w:t>Note: This is the first official release of the NIST Immunization test suite in support of ONC 201</w:t>
+      </w:r>
+      <w:r>
+        <w:t>5 Edition Certification testing</w:t>
+      </w:r>
+      <w:r>
+        <w:t xml:space="preserve">. </w:t>
       </w:r>
     </w:p>
     <w:p>
@@ -529,7 +524,6 @@
     <w:p/>
     <w:p>
       <w:r>
-        <w:lastRenderedPageBreak/>
         <w:t>Issues for a Future Release</w:t>
       </w:r>
     </w:p>
